--- a/Memoria.docx
+++ b/Memoria.docx
@@ -603,6 +603,15 @@
     </w:sdt>
     <w:sdt>
       <w:sdtPr>
+        <w:rPr>
+          <w:rFonts w:asciiTheme="minorHAnsi" w:eastAsiaTheme="minorHAnsi" w:hAnsiTheme="minorHAnsi" w:cstheme="minorBidi"/>
+          <w:color w:val="auto"/>
+          <w:kern w:val="2"/>
+          <w:sz w:val="22"/>
+          <w:szCs w:val="22"/>
+          <w:lang w:eastAsia="en-US"/>
+          <w14:ligatures w14:val="standardContextual"/>
+        </w:rPr>
         <w:id w:val="1482431637"/>
         <w:docPartObj>
           <w:docPartGallery w:val="Table of Contents"/>
@@ -611,15 +620,8 @@
       </w:sdtPr>
       <w:sdtEndPr>
         <w:rPr>
-          <w:rFonts w:asciiTheme="minorHAnsi" w:eastAsiaTheme="minorHAnsi" w:hAnsiTheme="minorHAnsi" w:cstheme="minorBidi"/>
           <w:b/>
           <w:bCs/>
-          <w:color w:val="auto"/>
-          <w:kern w:val="2"/>
-          <w:sz w:val="22"/>
-          <w:szCs w:val="22"/>
-          <w:lang w:eastAsia="en-US"/>
-          <w14:ligatures w14:val="standardContextual"/>
         </w:rPr>
       </w:sdtEndPr>
       <w:sdtContent>
@@ -773,7 +775,7 @@
                 <w:noProof/>
                 <w:webHidden/>
               </w:rPr>
-              <w:t>2</w:t>
+              <w:t>3</w:t>
             </w:r>
             <w:r>
               <w:rPr>
@@ -845,7 +847,7 @@
                 <w:noProof/>
                 <w:webHidden/>
               </w:rPr>
-              <w:t>2</w:t>
+              <w:t>3</w:t>
             </w:r>
             <w:r>
               <w:rPr>
@@ -917,7 +919,7 @@
                 <w:noProof/>
                 <w:webHidden/>
               </w:rPr>
-              <w:t>3</w:t>
+              <w:t>4</w:t>
             </w:r>
             <w:r>
               <w:rPr>
@@ -989,7 +991,7 @@
                 <w:noProof/>
                 <w:webHidden/>
               </w:rPr>
-              <w:t>3</w:t>
+              <w:t>5</w:t>
             </w:r>
             <w:r>
               <w:rPr>
@@ -1061,7 +1063,7 @@
                 <w:noProof/>
                 <w:webHidden/>
               </w:rPr>
-              <w:t>3</w:t>
+              <w:t>5</w:t>
             </w:r>
             <w:r>
               <w:rPr>
@@ -1133,7 +1135,7 @@
                 <w:noProof/>
                 <w:webHidden/>
               </w:rPr>
-              <w:t>3</w:t>
+              <w:t>10</w:t>
             </w:r>
             <w:r>
               <w:rPr>
@@ -1205,7 +1207,7 @@
                 <w:noProof/>
                 <w:webHidden/>
               </w:rPr>
-              <w:t>3</w:t>
+              <w:t>11</w:t>
             </w:r>
             <w:r>
               <w:rPr>
@@ -1395,6 +1397,7 @@
       <w:r>
         <w:rPr>
           <w:rFonts w:cs="Arial"/>
+          <w:noProof/>
         </w:rPr>
         <w:drawing>
           <wp:inline distT="0" distB="0" distL="0" distR="0" wp14:anchorId="7B27FD3F" wp14:editId="6CC60786">
@@ -1793,6 +1796,7 @@
       <w:r>
         <w:rPr>
           <w:rFonts w:cs="Arial"/>
+          <w:noProof/>
         </w:rPr>
         <w:drawing>
           <wp:inline distT="0" distB="0" distL="0" distR="0" wp14:anchorId="187C3073" wp14:editId="6BF58F4D">
@@ -2080,6 +2084,7 @@
       <w:r>
         <w:rPr>
           <w:rFonts w:cs="Arial"/>
+          <w:noProof/>
         </w:rPr>
         <w:drawing>
           <wp:inline distT="0" distB="0" distL="0" distR="0" wp14:anchorId="359B906C" wp14:editId="0DBD2195">
@@ -2128,6 +2133,7 @@
       <w:r>
         <w:rPr>
           <w:rFonts w:cs="Arial"/>
+          <w:noProof/>
         </w:rPr>
         <w:drawing>
           <wp:inline distT="0" distB="0" distL="0" distR="0" wp14:anchorId="6FF0C2D7" wp14:editId="7D4A5DD2">
@@ -2268,6 +2274,7 @@
       <w:r>
         <w:rPr>
           <w:rFonts w:cs="Arial"/>
+          <w:noProof/>
         </w:rPr>
         <w:drawing>
           <wp:inline distT="0" distB="0" distL="0" distR="0" wp14:anchorId="0DDC397B" wp14:editId="1679EE65">
@@ -2409,6 +2416,7 @@
         <w:rPr>
           <w:b/>
           <w:bCs/>
+          <w:noProof/>
         </w:rPr>
         <w:drawing>
           <wp:inline distT="0" distB="0" distL="0" distR="0" wp14:anchorId="45E5CA87" wp14:editId="1B42EA0D">
@@ -2557,6 +2565,7 @@
         <w:rPr>
           <w:b/>
           <w:bCs/>
+          <w:noProof/>
         </w:rPr>
         <w:drawing>
           <wp:inline distT="0" distB="0" distL="0" distR="0" wp14:anchorId="0E19E26E" wp14:editId="186FA2DF">
@@ -2733,6 +2742,7 @@
         <w:rPr>
           <w:b/>
           <w:bCs/>
+          <w:noProof/>
         </w:rPr>
         <w:drawing>
           <wp:inline distT="0" distB="0" distL="0" distR="0" wp14:anchorId="761041B6" wp14:editId="25F14B95">
@@ -2816,6 +2826,7 @@
         <w:rPr>
           <w:b/>
           <w:bCs/>
+          <w:noProof/>
         </w:rPr>
         <w:drawing>
           <wp:inline distT="0" distB="0" distL="0" distR="0" wp14:anchorId="7BC27692" wp14:editId="1ECE3BFB">
@@ -2907,6 +2918,7 @@
         <w:rPr>
           <w:b/>
           <w:bCs/>
+          <w:noProof/>
         </w:rPr>
         <w:drawing>
           <wp:inline distT="0" distB="0" distL="0" distR="0" wp14:anchorId="2BC5AEE9" wp14:editId="6CCF5732">
@@ -5170,6 +5182,7 @@
   <w:style w:type="character" w:default="1" w:styleId="Fuentedeprrafopredeter">
     <w:name w:val="Default Paragraph Font"/>
     <w:uiPriority w:val="1"/>
+    <w:semiHidden/>
     <w:unhideWhenUsed/>
   </w:style>
   <w:style w:type="table" w:default="1" w:styleId="Tablanormal">
@@ -5623,6 +5636,18 @@
     <w:uiPriority w:val="99"/>
     <w:rsid w:val="008F4728"/>
   </w:style>
+  <w:style w:type="character" w:styleId="Hipervnculovisitado">
+    <w:name w:val="FollowedHyperlink"/>
+    <w:basedOn w:val="Fuentedeprrafopredeter"/>
+    <w:uiPriority w:val="99"/>
+    <w:semiHidden/>
+    <w:unhideWhenUsed/>
+    <w:rsid w:val="003027DB"/>
+    <w:rPr>
+      <w:color w:val="96607D" w:themeColor="followedHyperlink"/>
+      <w:u w:val="single"/>
+    </w:rPr>
+  </w:style>
 </w:styles>
 </file>
 
